--- a/Documentation/Report/Project_Management_report.docx
+++ b/Documentation/Report/Project_Management_report.docx
@@ -6,30 +6,30 @@
       <w:pPr>
         <w:pStyle w:val="Default"/>
         <w:rPr>
-          <w:sz w:val="22"/>
-          <w:szCs w:val="22"/>
-        </w:rPr>
-      </w:pPr>
-      <w:r>
-        <w:rPr>
-          <w:sz w:val="22"/>
-          <w:szCs w:val="22"/>
+          <w:sz w:val="36"/>
+          <w:szCs w:val="36"/>
+        </w:rPr>
+      </w:pPr>
+      <w:r>
+        <w:rPr>
+          <w:sz w:val="36"/>
+          <w:szCs w:val="36"/>
         </w:rPr>
         <w:t xml:space="preserve">Also In this assessment, you are required to demonstrate how you would project manage </w:t>
       </w:r>
       <w:proofErr w:type="gramStart"/>
       <w:r>
         <w:rPr>
-          <w:sz w:val="22"/>
-          <w:szCs w:val="22"/>
+          <w:sz w:val="36"/>
+          <w:szCs w:val="36"/>
         </w:rPr>
         <w:t>this  programming</w:t>
       </w:r>
       <w:proofErr w:type="gramEnd"/>
       <w:r>
         <w:rPr>
-          <w:sz w:val="22"/>
-          <w:szCs w:val="22"/>
+          <w:sz w:val="36"/>
+          <w:szCs w:val="36"/>
         </w:rPr>
         <w:t xml:space="preserve"> project you are in the process of completing within your course. You are required to show clear evidence of due process – appropriate planning, appropriate communication and liaising with relevant stakeholders, demonstration of the use of the selected project management software tools, reporting to your team manager on updates required and appropriate closure of the testing process. </w:t>
       </w:r>
@@ -38,14 +38,14 @@
       <w:pPr>
         <w:pStyle w:val="Default"/>
         <w:rPr>
-          <w:sz w:val="22"/>
-          <w:szCs w:val="22"/>
-        </w:rPr>
-      </w:pPr>
-      <w:r>
-        <w:rPr>
-          <w:sz w:val="22"/>
-          <w:szCs w:val="22"/>
+          <w:sz w:val="36"/>
+          <w:szCs w:val="36"/>
+        </w:rPr>
+      </w:pPr>
+      <w:r>
+        <w:rPr>
+          <w:sz w:val="36"/>
+          <w:szCs w:val="36"/>
         </w:rPr>
         <w:t xml:space="preserve">Further, you are required to ensure that your responses, messages, feedback and detail applicable to the various tasks below, align with organisational documentation standards, contain correct grammar and spelling, and are appropriate for development teams in an industry software development setting. </w:t>
       </w:r>
@@ -54,25 +54,25 @@
       <w:pPr>
         <w:pStyle w:val="Default"/>
         <w:rPr>
-          <w:sz w:val="22"/>
-          <w:szCs w:val="22"/>
-        </w:rPr>
-      </w:pPr>
-    </w:p>
-    <w:p>
-      <w:pPr>
-        <w:pStyle w:val="Default"/>
-        <w:rPr>
-          <w:sz w:val="22"/>
-          <w:szCs w:val="22"/>
+          <w:sz w:val="36"/>
+          <w:szCs w:val="36"/>
+        </w:rPr>
+      </w:pPr>
+    </w:p>
+    <w:p>
+      <w:pPr>
+        <w:pStyle w:val="Default"/>
+        <w:rPr>
+          <w:sz w:val="36"/>
+          <w:szCs w:val="36"/>
         </w:rPr>
       </w:pPr>
       <w:r>
         <w:rPr>
           <w:b/>
           <w:bCs/>
-          <w:sz w:val="22"/>
-          <w:szCs w:val="22"/>
+          <w:sz w:val="36"/>
+          <w:szCs w:val="36"/>
         </w:rPr>
         <w:t xml:space="preserve">You will be required to complete the following tasks: </w:t>
       </w:r>
@@ -84,21 +84,21 @@
         <w:ind w:left="567" w:hanging="567"/>
         <w:rPr>
           <w:b/>
-          <w:sz w:val="22"/>
-          <w:szCs w:val="22"/>
-        </w:rPr>
-      </w:pPr>
-      <w:r>
-        <w:rPr>
-          <w:sz w:val="22"/>
-          <w:szCs w:val="22"/>
+          <w:sz w:val="36"/>
+          <w:szCs w:val="36"/>
+        </w:rPr>
+      </w:pPr>
+      <w:r>
+        <w:rPr>
+          <w:sz w:val="36"/>
+          <w:szCs w:val="36"/>
         </w:rPr>
         <w:t xml:space="preserve">6. </w:t>
       </w:r>
       <w:r>
         <w:rPr>
-          <w:sz w:val="22"/>
-          <w:szCs w:val="22"/>
+          <w:sz w:val="36"/>
+          <w:szCs w:val="36"/>
         </w:rPr>
         <w:tab/>
       </w:r>
@@ -106,15 +106,15 @@
         <w:rPr>
           <w:b/>
           <w:bCs/>
-          <w:sz w:val="22"/>
-          <w:szCs w:val="22"/>
+          <w:sz w:val="36"/>
+          <w:szCs w:val="36"/>
         </w:rPr>
         <w:t xml:space="preserve">Select and report on at least three (3) current software project management tools </w:t>
       </w:r>
       <w:r>
         <w:rPr>
-          <w:sz w:val="22"/>
-          <w:szCs w:val="22"/>
+          <w:sz w:val="36"/>
+          <w:szCs w:val="36"/>
         </w:rPr>
         <w:t xml:space="preserve">that you will or would be utilising. Justify your choices and describe the benefits of each one. Your selections need to cover the following software development management areas: Project Management, Source Code Control, and Collaboration Management. </w:t>
       </w:r>
@@ -126,25 +126,17 @@
         <w:ind w:left="567" w:hanging="567"/>
         <w:rPr>
           <w:b/>
-          <w:sz w:val="22"/>
-          <w:szCs w:val="22"/>
-        </w:rPr>
-      </w:pPr>
-      <w:r>
-        <w:rPr>
-          <w:b/>
-          <w:sz w:val="22"/>
-          <w:szCs w:val="22"/>
-        </w:rPr>
-        <w:t xml:space="preserve">Project Management </w:t>
-      </w:r>
-      <w:r>
-        <w:rPr>
-          <w:b/>
-          <w:sz w:val="22"/>
-          <w:szCs w:val="22"/>
-        </w:rPr>
-        <w:t>tools</w:t>
+          <w:sz w:val="36"/>
+          <w:szCs w:val="36"/>
+        </w:rPr>
+      </w:pPr>
+      <w:r>
+        <w:rPr>
+          <w:b/>
+          <w:sz w:val="36"/>
+          <w:szCs w:val="36"/>
+        </w:rPr>
+        <w:t>Project Management tools</w:t>
       </w:r>
     </w:p>
     <w:p>
@@ -153,15 +145,15 @@
         <w:spacing w:after="105"/>
         <w:ind w:left="567" w:hanging="567"/>
         <w:rPr>
-          <w:sz w:val="22"/>
-          <w:szCs w:val="22"/>
+          <w:sz w:val="36"/>
+          <w:szCs w:val="36"/>
         </w:rPr>
       </w:pPr>
       <w:proofErr w:type="spellStart"/>
       <w:r>
         <w:rPr>
-          <w:sz w:val="22"/>
-          <w:szCs w:val="22"/>
+          <w:sz w:val="36"/>
+          <w:szCs w:val="36"/>
         </w:rPr>
         <w:t>Zoho</w:t>
       </w:r>
@@ -173,14 +165,14 @@
         <w:spacing w:after="105"/>
         <w:ind w:left="567" w:hanging="567"/>
         <w:rPr>
-          <w:sz w:val="22"/>
-          <w:szCs w:val="22"/>
-        </w:rPr>
-      </w:pPr>
-      <w:r>
-        <w:rPr>
-          <w:sz w:val="22"/>
-          <w:szCs w:val="22"/>
+          <w:sz w:val="36"/>
+          <w:szCs w:val="36"/>
+        </w:rPr>
+      </w:pPr>
+      <w:r>
+        <w:rPr>
+          <w:sz w:val="36"/>
+          <w:szCs w:val="36"/>
         </w:rPr>
         <w:t xml:space="preserve">MS project </w:t>
       </w:r>
@@ -192,15 +184,15 @@
         <w:ind w:left="567" w:hanging="567"/>
         <w:rPr>
           <w:b/>
-          <w:sz w:val="22"/>
-          <w:szCs w:val="22"/>
-        </w:rPr>
-      </w:pPr>
-      <w:r>
-        <w:rPr>
-          <w:b/>
-          <w:sz w:val="22"/>
-          <w:szCs w:val="22"/>
+          <w:sz w:val="36"/>
+          <w:szCs w:val="36"/>
+        </w:rPr>
+      </w:pPr>
+      <w:r>
+        <w:rPr>
+          <w:b/>
+          <w:sz w:val="36"/>
+          <w:szCs w:val="36"/>
         </w:rPr>
         <w:t>Source Code Control</w:t>
       </w:r>
@@ -211,14 +203,14 @@
         <w:spacing w:after="105"/>
         <w:ind w:left="567" w:hanging="567"/>
         <w:rPr>
-          <w:sz w:val="22"/>
-          <w:szCs w:val="22"/>
-        </w:rPr>
-      </w:pPr>
-      <w:r>
-        <w:rPr>
-          <w:sz w:val="22"/>
-          <w:szCs w:val="22"/>
+          <w:sz w:val="36"/>
+          <w:szCs w:val="36"/>
+        </w:rPr>
+      </w:pPr>
+      <w:r>
+        <w:rPr>
+          <w:sz w:val="36"/>
+          <w:szCs w:val="36"/>
         </w:rPr>
         <w:t>GitHub</w:t>
       </w:r>
@@ -229,14 +221,14 @@
         <w:spacing w:after="105"/>
         <w:ind w:left="567" w:hanging="567"/>
         <w:rPr>
-          <w:sz w:val="22"/>
-          <w:szCs w:val="22"/>
-        </w:rPr>
-      </w:pPr>
-      <w:r>
-        <w:rPr>
-          <w:sz w:val="22"/>
-          <w:szCs w:val="22"/>
+          <w:sz w:val="36"/>
+          <w:szCs w:val="36"/>
+        </w:rPr>
+      </w:pPr>
+      <w:r>
+        <w:rPr>
+          <w:sz w:val="36"/>
+          <w:szCs w:val="36"/>
         </w:rPr>
         <w:t>SourceTree</w:t>
       </w:r>
@@ -247,16 +239,17 @@
         <w:spacing w:after="105"/>
         <w:rPr>
           <w:b/>
-          <w:sz w:val="22"/>
-          <w:szCs w:val="22"/>
-        </w:rPr>
-      </w:pPr>
-      <w:r>
-        <w:rPr>
-          <w:b/>
-          <w:sz w:val="22"/>
-          <w:szCs w:val="22"/>
-        </w:rPr>
+          <w:sz w:val="36"/>
+          <w:szCs w:val="36"/>
+        </w:rPr>
+      </w:pPr>
+      <w:r>
+        <w:rPr>
+          <w:b/>
+          <w:sz w:val="36"/>
+          <w:szCs w:val="36"/>
+        </w:rPr>
+        <w:lastRenderedPageBreak/>
         <w:t xml:space="preserve">Collaboration Management. </w:t>
       </w:r>
     </w:p>
@@ -265,31 +258,31 @@
         <w:pStyle w:val="Default"/>
         <w:spacing w:after="105"/>
         <w:rPr>
-          <w:sz w:val="22"/>
-          <w:szCs w:val="22"/>
-        </w:rPr>
-      </w:pPr>
-      <w:r>
-        <w:rPr>
-          <w:sz w:val="22"/>
-          <w:szCs w:val="22"/>
-        </w:rPr>
-        <w:t xml:space="preserve"> Emails</w:t>
-      </w:r>
-    </w:p>
-    <w:p>
-      <w:pPr>
-        <w:pStyle w:val="Default"/>
-        <w:spacing w:after="105"/>
-        <w:rPr>
-          <w:sz w:val="22"/>
-          <w:szCs w:val="22"/>
-        </w:rPr>
-      </w:pPr>
-      <w:r>
-        <w:rPr>
-          <w:sz w:val="22"/>
-          <w:szCs w:val="22"/>
+          <w:sz w:val="36"/>
+          <w:szCs w:val="36"/>
+        </w:rPr>
+      </w:pPr>
+      <w:r>
+        <w:rPr>
+          <w:sz w:val="36"/>
+          <w:szCs w:val="36"/>
+        </w:rPr>
+        <w:t>Emails</w:t>
+      </w:r>
+    </w:p>
+    <w:p>
+      <w:pPr>
+        <w:pStyle w:val="Default"/>
+        <w:spacing w:after="105"/>
+        <w:rPr>
+          <w:sz w:val="36"/>
+          <w:szCs w:val="36"/>
+        </w:rPr>
+      </w:pPr>
+      <w:r>
+        <w:rPr>
+          <w:sz w:val="36"/>
+          <w:szCs w:val="36"/>
         </w:rPr>
         <w:t xml:space="preserve">Facebook </w:t>
       </w:r>
@@ -299,23 +292,23 @@
         <w:pStyle w:val="Default"/>
         <w:spacing w:after="105"/>
         <w:rPr>
-          <w:sz w:val="22"/>
-          <w:szCs w:val="22"/>
+          <w:sz w:val="36"/>
+          <w:szCs w:val="36"/>
         </w:rPr>
       </w:pPr>
       <w:proofErr w:type="spellStart"/>
       <w:r>
         <w:rPr>
-          <w:sz w:val="22"/>
-          <w:szCs w:val="22"/>
+          <w:sz w:val="36"/>
+          <w:szCs w:val="36"/>
         </w:rPr>
         <w:t>Zoho</w:t>
       </w:r>
       <w:proofErr w:type="spellEnd"/>
       <w:r>
         <w:rPr>
-          <w:sz w:val="22"/>
-          <w:szCs w:val="22"/>
+          <w:sz w:val="36"/>
+          <w:szCs w:val="36"/>
         </w:rPr>
         <w:t xml:space="preserve"> </w:t>
       </w:r>
@@ -325,8 +318,8 @@
         <w:pStyle w:val="Default"/>
         <w:spacing w:after="105"/>
         <w:rPr>
-          <w:sz w:val="22"/>
-          <w:szCs w:val="22"/>
+          <w:sz w:val="36"/>
+          <w:szCs w:val="36"/>
         </w:rPr>
       </w:pPr>
     </w:p>
@@ -336,8 +329,9 @@
         <w:spacing w:after="105"/>
         <w:ind w:left="567" w:hanging="567"/>
         <w:rPr>
-          <w:sz w:val="22"/>
-          <w:szCs w:val="22"/>
+          <w:b/>
+          <w:sz w:val="36"/>
+          <w:szCs w:val="36"/>
         </w:rPr>
       </w:pPr>
     </w:p>
@@ -347,21 +341,24 @@
         <w:spacing w:after="105"/>
         <w:ind w:left="567" w:hanging="567"/>
         <w:rPr>
-          <w:sz w:val="22"/>
-          <w:szCs w:val="22"/>
-        </w:rPr>
-      </w:pPr>
-      <w:r>
-        <w:rPr>
-          <w:sz w:val="22"/>
-          <w:szCs w:val="22"/>
+          <w:b/>
+          <w:sz w:val="36"/>
+          <w:szCs w:val="36"/>
+        </w:rPr>
+      </w:pPr>
+      <w:r>
+        <w:rPr>
+          <w:b/>
+          <w:sz w:val="36"/>
+          <w:szCs w:val="36"/>
         </w:rPr>
         <w:t xml:space="preserve">7. </w:t>
       </w:r>
       <w:r>
         <w:rPr>
-          <w:sz w:val="22"/>
-          <w:szCs w:val="22"/>
+          <w:b/>
+          <w:sz w:val="36"/>
+          <w:szCs w:val="36"/>
         </w:rPr>
         <w:tab/>
       </w:r>
@@ -369,15 +366,16 @@
         <w:rPr>
           <w:b/>
           <w:bCs/>
-          <w:sz w:val="22"/>
-          <w:szCs w:val="22"/>
+          <w:sz w:val="36"/>
+          <w:szCs w:val="36"/>
         </w:rPr>
         <w:t xml:space="preserve">Determine and report the methodology </w:t>
       </w:r>
       <w:r>
         <w:rPr>
-          <w:sz w:val="22"/>
-          <w:szCs w:val="22"/>
+          <w:b/>
+          <w:sz w:val="36"/>
+          <w:szCs w:val="36"/>
         </w:rPr>
         <w:t xml:space="preserve">you will or would be utilising for the development project, as well as the process to follow for source code control to avoid source code conflicts. </w:t>
       </w:r>
@@ -388,21 +386,351 @@
         <w:spacing w:after="105"/>
         <w:ind w:left="567" w:hanging="567"/>
         <w:rPr>
+          <w:sz w:val="36"/>
+          <w:szCs w:val="36"/>
+        </w:rPr>
+      </w:pPr>
+    </w:p>
+    <w:p>
+      <w:pPr>
+        <w:pStyle w:val="Default"/>
+        <w:spacing w:after="105"/>
+        <w:ind w:left="567" w:hanging="567"/>
+        <w:rPr>
+          <w:rFonts w:asciiTheme="minorHAnsi" w:hAnsiTheme="minorHAnsi" w:cstheme="minorHAnsi"/>
+          <w:color w:val="000000" w:themeColor="text1"/>
+          <w:sz w:val="36"/>
+          <w:szCs w:val="36"/>
+        </w:rPr>
+      </w:pPr>
+      <w:r>
+        <w:rPr>
           <w:b/>
           <w:i/>
-          <w:sz w:val="22"/>
-          <w:szCs w:val="22"/>
-        </w:rPr>
-      </w:pPr>
+          <w:color w:val="000000" w:themeColor="text1"/>
+          <w:sz w:val="36"/>
+          <w:szCs w:val="36"/>
+        </w:rPr>
+        <w:t xml:space="preserve">Waterfall </w:t>
+      </w:r>
       <w:r>
         <w:rPr>
           <w:b/>
           <w:i/>
-          <w:sz w:val="22"/>
-          <w:szCs w:val="22"/>
-        </w:rPr>
-        <w:t xml:space="preserve">Waterfall Methodology </w:t>
-      </w:r>
+          <w:color w:val="000000" w:themeColor="text1"/>
+          <w:sz w:val="36"/>
+          <w:szCs w:val="36"/>
+        </w:rPr>
+        <w:t>Methodology:</w:t>
+      </w:r>
+      <w:r>
+        <w:rPr>
+          <w:rFonts w:asciiTheme="minorHAnsi" w:hAnsiTheme="minorHAnsi" w:cstheme="minorHAnsi"/>
+          <w:color w:val="000000" w:themeColor="text1"/>
+          <w:sz w:val="36"/>
+          <w:szCs w:val="36"/>
+        </w:rPr>
+        <w:t xml:space="preserve"> </w:t>
+      </w:r>
+      <w:r>
+        <w:rPr>
+          <w:rFonts w:asciiTheme="minorHAnsi" w:hAnsiTheme="minorHAnsi" w:cstheme="minorHAnsi"/>
+          <w:color w:val="000000" w:themeColor="text1"/>
+          <w:sz w:val="36"/>
+          <w:szCs w:val="36"/>
+        </w:rPr>
+        <w:t>Waterfall is a sequential model building development that happens in a series of steps from requirement analysis to launch</w:t>
+      </w:r>
+      <w:r>
+        <w:rPr>
+          <w:rFonts w:asciiTheme="minorHAnsi" w:hAnsiTheme="minorHAnsi" w:cstheme="minorHAnsi"/>
+          <w:color w:val="000000" w:themeColor="text1"/>
+          <w:sz w:val="36"/>
+          <w:szCs w:val="36"/>
+        </w:rPr>
+        <w:t>.</w:t>
+      </w:r>
+    </w:p>
+    <w:p>
+      <w:pPr>
+        <w:pStyle w:val="Default"/>
+        <w:spacing w:after="105"/>
+        <w:rPr>
+          <w:b/>
+          <w:i/>
+          <w:sz w:val="36"/>
+          <w:szCs w:val="36"/>
+        </w:rPr>
+      </w:pPr>
+      <w:r>
+        <w:rPr>
+          <w:b/>
+          <w:sz w:val="36"/>
+          <w:szCs w:val="36"/>
+        </w:rPr>
+        <w:t>source code control</w:t>
+      </w:r>
+      <w:r>
+        <w:rPr>
+          <w:b/>
+          <w:sz w:val="36"/>
+          <w:szCs w:val="36"/>
+        </w:rPr>
+        <w:t xml:space="preserve"> process:</w:t>
+      </w:r>
+      <w:r>
+        <w:rPr>
+          <w:b/>
+          <w:sz w:val="36"/>
+          <w:szCs w:val="36"/>
+        </w:rPr>
+        <w:t xml:space="preserve"> </w:t>
+      </w:r>
+      <w:r>
+        <w:rPr>
+          <w:sz w:val="36"/>
+          <w:szCs w:val="36"/>
+        </w:rPr>
+        <w:t>By using Git and Source Tree we are avoiding source code conflicts</w:t>
+      </w:r>
+      <w:r>
+        <w:rPr>
+          <w:b/>
+          <w:i/>
+          <w:sz w:val="36"/>
+          <w:szCs w:val="36"/>
+        </w:rPr>
+        <w:t xml:space="preserve"> </w:t>
+      </w:r>
+    </w:p>
+    <w:p>
+      <w:pPr>
+        <w:pStyle w:val="Default"/>
+        <w:spacing w:after="105"/>
+        <w:ind w:left="1287" w:hanging="567"/>
+        <w:rPr>
+          <w:b/>
+          <w:sz w:val="36"/>
+          <w:szCs w:val="36"/>
+        </w:rPr>
+      </w:pPr>
+      <w:r>
+        <w:rPr>
+          <w:b/>
+          <w:sz w:val="36"/>
+          <w:szCs w:val="36"/>
+        </w:rPr>
+        <w:t xml:space="preserve"> </w:t>
+      </w:r>
+      <w:r>
+        <w:rPr>
+          <w:sz w:val="36"/>
+          <w:szCs w:val="36"/>
+        </w:rPr>
+        <w:t>Git and Source Tree</w:t>
+      </w:r>
+    </w:p>
+    <w:p>
+      <w:pPr>
+        <w:pStyle w:val="Default"/>
+        <w:spacing w:after="105"/>
+        <w:ind w:left="567"/>
+        <w:rPr>
+          <w:color w:val="000000" w:themeColor="text1"/>
+          <w:sz w:val="36"/>
+          <w:szCs w:val="36"/>
+        </w:rPr>
+      </w:pPr>
+      <w:r>
+        <w:rPr>
+          <w:color w:val="000000" w:themeColor="text1"/>
+          <w:sz w:val="36"/>
+          <w:szCs w:val="36"/>
+        </w:rPr>
+        <w:t>O</w:t>
+      </w:r>
+      <w:r>
+        <w:rPr>
+          <w:color w:val="000000" w:themeColor="text1"/>
+          <w:sz w:val="36"/>
+          <w:szCs w:val="36"/>
+        </w:rPr>
+        <w:t>nce a developer has</w:t>
+      </w:r>
+      <w:r>
+        <w:rPr>
+          <w:color w:val="000000" w:themeColor="text1"/>
+          <w:sz w:val="36"/>
+          <w:szCs w:val="36"/>
+        </w:rPr>
+        <w:t xml:space="preserve"> updated the code they commit. Then </w:t>
+      </w:r>
+      <w:r>
+        <w:rPr>
+          <w:color w:val="000000" w:themeColor="text1"/>
+          <w:sz w:val="36"/>
+          <w:szCs w:val="36"/>
+        </w:rPr>
+        <w:t>they push the file</w:t>
+      </w:r>
+      <w:r>
+        <w:rPr>
+          <w:color w:val="000000" w:themeColor="text1"/>
+          <w:sz w:val="36"/>
+          <w:szCs w:val="36"/>
+        </w:rPr>
+        <w:t xml:space="preserve">. Once the file is pushed to the Master repository the other developers pull the code to </w:t>
+      </w:r>
+      <w:proofErr w:type="spellStart"/>
+      <w:proofErr w:type="gramStart"/>
+      <w:r>
+        <w:rPr>
+          <w:color w:val="000000" w:themeColor="text1"/>
+          <w:sz w:val="36"/>
+          <w:szCs w:val="36"/>
+        </w:rPr>
+        <w:t>there</w:t>
+      </w:r>
+      <w:proofErr w:type="spellEnd"/>
+      <w:proofErr w:type="gramEnd"/>
+      <w:r>
+        <w:rPr>
+          <w:color w:val="000000" w:themeColor="text1"/>
+          <w:sz w:val="36"/>
+          <w:szCs w:val="36"/>
+        </w:rPr>
+        <w:t xml:space="preserve"> local repository.</w:t>
+      </w:r>
+    </w:p>
+    <w:p>
+      <w:pPr>
+        <w:pStyle w:val="Default"/>
+        <w:spacing w:after="105"/>
+        <w:ind w:left="567"/>
+        <w:rPr>
+          <w:sz w:val="36"/>
+          <w:szCs w:val="36"/>
+        </w:rPr>
+      </w:pPr>
+      <w:r>
+        <w:rPr>
+          <w:sz w:val="36"/>
+          <w:szCs w:val="36"/>
+        </w:rPr>
+        <w:t xml:space="preserve">Fetch then </w:t>
+      </w:r>
+      <w:proofErr w:type="gramStart"/>
+      <w:r>
+        <w:rPr>
+          <w:sz w:val="36"/>
+          <w:szCs w:val="36"/>
+        </w:rPr>
+        <w:t>merge(</w:t>
+      </w:r>
+      <w:proofErr w:type="gramEnd"/>
+      <w:r>
+        <w:rPr>
+          <w:sz w:val="36"/>
+          <w:szCs w:val="36"/>
+        </w:rPr>
+        <w:t xml:space="preserve">Combines  2 branch heads together into one branch. Usually with the master branch) </w:t>
+      </w:r>
+    </w:p>
+    <w:p>
+      <w:pPr>
+        <w:pStyle w:val="Default"/>
+        <w:spacing w:after="105"/>
+        <w:ind w:left="667"/>
+        <w:rPr>
+          <w:sz w:val="36"/>
+          <w:szCs w:val="36"/>
+        </w:rPr>
+      </w:pPr>
+      <w:proofErr w:type="gramStart"/>
+      <w:r>
+        <w:rPr>
+          <w:sz w:val="36"/>
+          <w:szCs w:val="36"/>
+        </w:rPr>
+        <w:t>Commit(</w:t>
+      </w:r>
+      <w:proofErr w:type="gramEnd"/>
+      <w:r>
+        <w:rPr>
+          <w:sz w:val="36"/>
+          <w:szCs w:val="36"/>
+        </w:rPr>
+        <w:t>Store your files to a state/revision on your local  repository).</w:t>
+      </w:r>
+    </w:p>
+    <w:p>
+      <w:pPr>
+        <w:pStyle w:val="Default"/>
+        <w:spacing w:after="105"/>
+        <w:ind w:left="667"/>
+        <w:rPr>
+          <w:sz w:val="36"/>
+          <w:szCs w:val="36"/>
+        </w:rPr>
+      </w:pPr>
+      <w:proofErr w:type="gramStart"/>
+      <w:r>
+        <w:rPr>
+          <w:sz w:val="36"/>
+          <w:szCs w:val="36"/>
+        </w:rPr>
+        <w:t>Push(</w:t>
+      </w:r>
+      <w:proofErr w:type="gramEnd"/>
+      <w:r>
+        <w:rPr>
+          <w:sz w:val="36"/>
+          <w:szCs w:val="36"/>
+        </w:rPr>
+        <w:t>upload or sends all of your commits to the Master Repository)</w:t>
+      </w:r>
+    </w:p>
+    <w:p>
+      <w:pPr>
+        <w:pStyle w:val="Default"/>
+        <w:spacing w:after="105"/>
+        <w:ind w:left="667"/>
+        <w:rPr>
+          <w:b/>
+          <w:i/>
+          <w:color w:val="000000" w:themeColor="text1"/>
+          <w:sz w:val="36"/>
+          <w:szCs w:val="36"/>
+        </w:rPr>
+      </w:pPr>
+      <w:proofErr w:type="gramStart"/>
+      <w:r>
+        <w:rPr>
+          <w:sz w:val="36"/>
+          <w:szCs w:val="36"/>
+        </w:rPr>
+        <w:lastRenderedPageBreak/>
+        <w:t>Pull( Uploads</w:t>
+      </w:r>
+      <w:proofErr w:type="gramEnd"/>
+      <w:r>
+        <w:rPr>
+          <w:sz w:val="36"/>
+          <w:szCs w:val="36"/>
+        </w:rPr>
+        <w:t xml:space="preserve"> or send s all your commits from the Master repository to your local repository and merges your most recent commit)</w:t>
+      </w:r>
+    </w:p>
+    <w:p>
+      <w:pPr>
+        <w:pStyle w:val="Default"/>
+        <w:spacing w:after="105"/>
+        <w:ind w:left="667"/>
+        <w:rPr>
+          <w:sz w:val="36"/>
+          <w:szCs w:val="36"/>
+        </w:rPr>
+      </w:pPr>
     </w:p>
     <w:p>
       <w:pPr>
@@ -411,40 +739,10 @@
         <w:ind w:left="567" w:hanging="567"/>
         <w:rPr>
           <w:b/>
-          <w:i/>
-          <w:sz w:val="22"/>
-          <w:szCs w:val="22"/>
-        </w:rPr>
-      </w:pPr>
-      <w:r>
-        <w:rPr>
-          <w:b/>
-          <w:i/>
-          <w:sz w:val="22"/>
-          <w:szCs w:val="22"/>
-        </w:rPr>
-        <w:t xml:space="preserve">How to avoid source code </w:t>
-      </w:r>
-      <w:proofErr w:type="spellStart"/>
-      <w:r>
-        <w:rPr>
-          <w:b/>
-          <w:i/>
-          <w:sz w:val="22"/>
-          <w:szCs w:val="22"/>
-        </w:rPr>
-        <w:t>confilcts</w:t>
-      </w:r>
-      <w:proofErr w:type="spellEnd"/>
-      <w:r>
-        <w:rPr>
-          <w:b/>
-          <w:i/>
-          <w:sz w:val="22"/>
-          <w:szCs w:val="22"/>
-        </w:rPr>
-        <w:t xml:space="preserve"> </w:t>
-      </w:r>
+          <w:sz w:val="36"/>
+          <w:szCs w:val="36"/>
+        </w:rPr>
+      </w:pPr>
     </w:p>
     <w:p>
       <w:pPr>
@@ -452,53 +750,122 @@
         <w:spacing w:after="105"/>
         <w:ind w:left="567" w:hanging="567"/>
         <w:rPr>
-          <w:sz w:val="22"/>
-          <w:szCs w:val="22"/>
-        </w:rPr>
-      </w:pPr>
+          <w:b/>
+          <w:sz w:val="36"/>
+          <w:szCs w:val="36"/>
+        </w:rPr>
+      </w:pPr>
+      <w:r>
+        <w:rPr>
+          <w:b/>
+          <w:sz w:val="36"/>
+          <w:szCs w:val="36"/>
+        </w:rPr>
+        <w:t xml:space="preserve">8. </w:t>
+      </w:r>
+      <w:r>
+        <w:rPr>
+          <w:b/>
+          <w:sz w:val="36"/>
+          <w:szCs w:val="36"/>
+        </w:rPr>
+        <w:tab/>
+        <w:t xml:space="preserve">Prepare a </w:t>
+      </w:r>
+      <w:r>
+        <w:rPr>
+          <w:b/>
+          <w:bCs/>
+          <w:sz w:val="36"/>
+          <w:szCs w:val="36"/>
+        </w:rPr>
+        <w:t xml:space="preserve">project plan </w:t>
+      </w:r>
+      <w:r>
+        <w:rPr>
+          <w:b/>
+          <w:sz w:val="36"/>
+          <w:szCs w:val="36"/>
+        </w:rPr>
+        <w:t xml:space="preserve">for your project that matches your software requirement specifications and development methodology. Verify timelines and costings using mathematical estimates separate to that derived by and from your project management software. Document these verifications separately in your closing report to your manager (IE: include in your response to Task 5). </w:t>
+      </w:r>
+    </w:p>
+    <w:p>
+      <w:pPr>
+        <w:pStyle w:val="Default"/>
+        <w:spacing w:after="105"/>
+        <w:ind w:left="567" w:hanging="567"/>
+        <w:rPr>
+          <w:sz w:val="36"/>
+          <w:szCs w:val="36"/>
+        </w:rPr>
+      </w:pPr>
+      <w:r>
+        <w:rPr>
+          <w:sz w:val="36"/>
+          <w:szCs w:val="36"/>
+        </w:rPr>
+        <w:t>Please refer</w:t>
+      </w:r>
       <w:bookmarkStart w:id="0" w:name="_GoBack"/>
       <w:bookmarkEnd w:id="0"/>
-    </w:p>
-    <w:p>
-      <w:pPr>
-        <w:pStyle w:val="Default"/>
-        <w:spacing w:after="105"/>
+      <w:r>
+        <w:rPr>
+          <w:sz w:val="36"/>
+          <w:szCs w:val="36"/>
+        </w:rPr>
+        <w:t xml:space="preserve"> to report</w:t>
+      </w:r>
+    </w:p>
+    <w:p>
+      <w:pPr>
+        <w:pStyle w:val="Default"/>
         <w:ind w:left="567" w:hanging="567"/>
         <w:rPr>
-          <w:sz w:val="22"/>
-          <w:szCs w:val="22"/>
-        </w:rPr>
-      </w:pPr>
-      <w:r>
-        <w:rPr>
-          <w:sz w:val="22"/>
-          <w:szCs w:val="22"/>
-        </w:rPr>
-        <w:t xml:space="preserve">8. </w:t>
-      </w:r>
-      <w:r>
-        <w:rPr>
-          <w:sz w:val="22"/>
-          <w:szCs w:val="22"/>
+          <w:b/>
+          <w:bCs/>
+          <w:sz w:val="36"/>
+          <w:szCs w:val="36"/>
+        </w:rPr>
+      </w:pPr>
+      <w:r>
+        <w:rPr>
+          <w:sz w:val="36"/>
+          <w:szCs w:val="36"/>
+        </w:rPr>
+        <w:t xml:space="preserve">9. </w:t>
+      </w:r>
+      <w:r>
+        <w:rPr>
+          <w:sz w:val="36"/>
+          <w:szCs w:val="36"/>
         </w:rPr>
         <w:tab/>
-        <w:t xml:space="preserve">Prepare a </w:t>
       </w:r>
       <w:r>
         <w:rPr>
           <w:b/>
           <w:bCs/>
-          <w:sz w:val="22"/>
-          <w:szCs w:val="22"/>
-        </w:rPr>
-        <w:t xml:space="preserve">project plan </w:t>
-      </w:r>
-      <w:r>
-        <w:rPr>
-          <w:sz w:val="22"/>
-          <w:szCs w:val="22"/>
-        </w:rPr>
-        <w:t xml:space="preserve">for your project that matches your software requirement specifications and development methodology. Verify timelines and costings using mathematical estimates separate to that derived by and from your project management software. Document these verifications separately in your closing report to your manager (IE: include in your response to Task 5). </w:t>
+          <w:sz w:val="36"/>
+          <w:szCs w:val="36"/>
+        </w:rPr>
+        <w:t xml:space="preserve">Demonstrate the use of your selected Project Management, Source Code Control and Collaboration software </w:t>
+      </w:r>
+      <w:r>
+        <w:rPr>
+          <w:sz w:val="36"/>
+          <w:szCs w:val="36"/>
+        </w:rPr>
+        <w:t xml:space="preserve">as you proceed (or would proceed) with your development project. </w:t>
+      </w:r>
+      <w:r>
+        <w:rPr>
+          <w:b/>
+          <w:bCs/>
+          <w:sz w:val="36"/>
+          <w:szCs w:val="36"/>
+        </w:rPr>
+        <w:t xml:space="preserve">Work with at least one other member of your class group or an associate in demonstrating your project collaboration, and your source code and version control management. </w:t>
       </w:r>
     </w:p>
     <w:p>
@@ -508,103 +875,52 @@
         <w:rPr>
           <w:b/>
           <w:bCs/>
-          <w:sz w:val="22"/>
-          <w:szCs w:val="22"/>
-        </w:rPr>
-      </w:pPr>
-      <w:r>
-        <w:rPr>
-          <w:sz w:val="22"/>
-          <w:szCs w:val="22"/>
-        </w:rPr>
-        <w:t xml:space="preserve">9. </w:t>
-      </w:r>
-      <w:r>
-        <w:rPr>
-          <w:sz w:val="22"/>
-          <w:szCs w:val="22"/>
-        </w:rPr>
-        <w:tab/>
-      </w:r>
-      <w:r>
-        <w:rPr>
-          <w:b/>
-          <w:bCs/>
-          <w:sz w:val="22"/>
-          <w:szCs w:val="22"/>
-        </w:rPr>
-        <w:t xml:space="preserve">Demonstrate the use of your selected Project Management, Source Code Control and Collaboration software </w:t>
-      </w:r>
-      <w:r>
-        <w:rPr>
-          <w:sz w:val="22"/>
-          <w:szCs w:val="22"/>
-        </w:rPr>
-        <w:t xml:space="preserve">as you proceed (or would proceed) with your development project. </w:t>
-      </w:r>
-      <w:r>
-        <w:rPr>
-          <w:b/>
-          <w:bCs/>
-          <w:sz w:val="22"/>
-          <w:szCs w:val="22"/>
-        </w:rPr>
-        <w:t xml:space="preserve">Work with at least one other member of your class group or an associate in demonstrating your project collaboration, and your source code and version control management. </w:t>
-      </w:r>
+          <w:sz w:val="36"/>
+          <w:szCs w:val="36"/>
+        </w:rPr>
+      </w:pPr>
     </w:p>
     <w:p>
       <w:pPr>
         <w:pStyle w:val="Default"/>
         <w:ind w:left="567" w:hanging="567"/>
         <w:rPr>
-          <w:b/>
-          <w:bCs/>
-          <w:sz w:val="22"/>
-          <w:szCs w:val="22"/>
-        </w:rPr>
-      </w:pPr>
+          <w:sz w:val="36"/>
+          <w:szCs w:val="36"/>
+        </w:rPr>
+      </w:pPr>
+      <w:r>
+        <w:rPr>
+          <w:sz w:val="36"/>
+          <w:szCs w:val="36"/>
+        </w:rPr>
+        <w:t xml:space="preserve">         Demonstrate an ability to select the appropriate management software features, media and format for interacting with other team members, for identifying and resolving issues, and for leading the management of your project in the most effective and appropriate manner possible. </w:t>
+      </w:r>
     </w:p>
     <w:p>
       <w:pPr>
         <w:pStyle w:val="Default"/>
         <w:ind w:left="567" w:hanging="567"/>
         <w:rPr>
-          <w:sz w:val="22"/>
-          <w:szCs w:val="22"/>
-        </w:rPr>
-      </w:pPr>
-      <w:r>
-        <w:rPr>
-          <w:sz w:val="22"/>
-          <w:szCs w:val="22"/>
+          <w:sz w:val="36"/>
+          <w:szCs w:val="36"/>
+        </w:rPr>
+      </w:pPr>
+    </w:p>
+    <w:p>
+      <w:pPr>
+        <w:pStyle w:val="Default"/>
+        <w:rPr>
+          <w:sz w:val="36"/>
+          <w:szCs w:val="36"/>
+        </w:rPr>
+      </w:pPr>
+      <w:r>
+        <w:rPr>
+          <w:sz w:val="36"/>
+          <w:szCs w:val="36"/>
         </w:rPr>
         <w:lastRenderedPageBreak/>
-        <w:t xml:space="preserve">         Demonstrate an ability to select the appropriate management software features, media and format for interacting with other team members, for identifying and resolving issues, and for leading the management of your project in the most effective and appropriate manner possible. </w:t>
-      </w:r>
-    </w:p>
-    <w:p>
-      <w:pPr>
-        <w:pStyle w:val="Default"/>
-        <w:ind w:left="567" w:hanging="567"/>
-        <w:rPr>
-          <w:sz w:val="22"/>
-          <w:szCs w:val="22"/>
-        </w:rPr>
-      </w:pPr>
-    </w:p>
-    <w:p>
-      <w:pPr>
-        <w:pStyle w:val="Default"/>
-        <w:rPr>
-          <w:sz w:val="22"/>
-          <w:szCs w:val="22"/>
-        </w:rPr>
-      </w:pPr>
-      <w:r>
-        <w:rPr>
-          <w:sz w:val="22"/>
-          <w:szCs w:val="22"/>
-        </w:rPr>
         <w:t xml:space="preserve">Utilise video-cam software or a screen-capture application such as Microsoft Windows’ PSR Utility, to record and verify your ability to: </w:t>
       </w:r>
     </w:p>
@@ -614,14 +930,14 @@
         <w:spacing w:after="127"/>
         <w:ind w:left="567"/>
         <w:rPr>
-          <w:sz w:val="22"/>
-          <w:szCs w:val="22"/>
-        </w:rPr>
-      </w:pPr>
-      <w:r>
-        <w:rPr>
-          <w:sz w:val="22"/>
-          <w:szCs w:val="22"/>
+          <w:sz w:val="36"/>
+          <w:szCs w:val="36"/>
+        </w:rPr>
+      </w:pPr>
+      <w:r>
+        <w:rPr>
+          <w:sz w:val="36"/>
+          <w:szCs w:val="36"/>
         </w:rPr>
         <w:t xml:space="preserve">• Use your selected Project Management, Source Code Control and Collaboration Management software. </w:t>
       </w:r>
@@ -632,14 +948,14 @@
         <w:spacing w:after="127"/>
         <w:ind w:left="567"/>
         <w:rPr>
-          <w:sz w:val="22"/>
-          <w:szCs w:val="22"/>
-        </w:rPr>
-      </w:pPr>
-      <w:r>
-        <w:rPr>
-          <w:sz w:val="22"/>
-          <w:szCs w:val="22"/>
+          <w:sz w:val="36"/>
+          <w:szCs w:val="36"/>
+        </w:rPr>
+      </w:pPr>
+      <w:r>
+        <w:rPr>
+          <w:sz w:val="36"/>
+          <w:szCs w:val="36"/>
         </w:rPr>
         <w:t xml:space="preserve">• Collaborate effectively with team members. </w:t>
       </w:r>
@@ -650,14 +966,14 @@
         <w:spacing w:after="127"/>
         <w:ind w:left="567"/>
         <w:rPr>
-          <w:sz w:val="22"/>
-          <w:szCs w:val="22"/>
-        </w:rPr>
-      </w:pPr>
-      <w:r>
-        <w:rPr>
-          <w:sz w:val="22"/>
-          <w:szCs w:val="22"/>
+          <w:sz w:val="36"/>
+          <w:szCs w:val="36"/>
+        </w:rPr>
+      </w:pPr>
+      <w:r>
+        <w:rPr>
+          <w:sz w:val="36"/>
+          <w:szCs w:val="36"/>
         </w:rPr>
         <w:t xml:space="preserve">• Lead and manage the development team and project team communications </w:t>
       </w:r>
@@ -668,14 +984,14 @@
         <w:spacing w:after="127"/>
         <w:ind w:left="567"/>
         <w:rPr>
-          <w:sz w:val="22"/>
-          <w:szCs w:val="22"/>
-        </w:rPr>
-      </w:pPr>
-      <w:r>
-        <w:rPr>
-          <w:sz w:val="22"/>
-          <w:szCs w:val="22"/>
+          <w:sz w:val="36"/>
+          <w:szCs w:val="36"/>
+        </w:rPr>
+      </w:pPr>
+      <w:r>
+        <w:rPr>
+          <w:sz w:val="36"/>
+          <w:szCs w:val="36"/>
         </w:rPr>
         <w:t xml:space="preserve">• Organise and manage complex activities </w:t>
       </w:r>
@@ -685,14 +1001,14 @@
         <w:pStyle w:val="Default"/>
         <w:ind w:left="567"/>
         <w:rPr>
-          <w:sz w:val="22"/>
-          <w:szCs w:val="22"/>
-        </w:rPr>
-      </w:pPr>
-      <w:r>
-        <w:rPr>
-          <w:sz w:val="22"/>
-          <w:szCs w:val="22"/>
+          <w:sz w:val="36"/>
+          <w:szCs w:val="36"/>
+        </w:rPr>
+      </w:pPr>
+      <w:r>
+        <w:rPr>
+          <w:sz w:val="36"/>
+          <w:szCs w:val="36"/>
         </w:rPr>
         <w:t>• Monitor implementation, utilising appropriate stakeholder communication</w:t>
       </w:r>
@@ -702,8 +1018,8 @@
         <w:pStyle w:val="Default"/>
         <w:pageBreakBefore/>
         <w:rPr>
-          <w:sz w:val="16"/>
-          <w:szCs w:val="16"/>
+          <w:sz w:val="36"/>
+          <w:szCs w:val="36"/>
         </w:rPr>
       </w:pPr>
     </w:p>
@@ -713,21 +1029,21 @@
         <w:spacing w:after="98"/>
         <w:ind w:left="709" w:hanging="709"/>
         <w:rPr>
-          <w:sz w:val="22"/>
-          <w:szCs w:val="22"/>
-        </w:rPr>
-      </w:pPr>
-      <w:r>
-        <w:rPr>
-          <w:sz w:val="22"/>
-          <w:szCs w:val="22"/>
+          <w:sz w:val="36"/>
+          <w:szCs w:val="36"/>
+        </w:rPr>
+      </w:pPr>
+      <w:r>
+        <w:rPr>
+          <w:sz w:val="36"/>
+          <w:szCs w:val="36"/>
         </w:rPr>
         <w:t>10.</w:t>
       </w:r>
       <w:r>
         <w:rPr>
-          <w:sz w:val="22"/>
-          <w:szCs w:val="22"/>
+          <w:sz w:val="36"/>
+          <w:szCs w:val="36"/>
         </w:rPr>
         <w:tab/>
         <w:t xml:space="preserve"> Provide a detailed review (in a management report or a detailed email to your manager or client) of the </w:t>
@@ -736,8 +1052,8 @@
         <w:rPr>
           <w:b/>
           <w:bCs/>
-          <w:sz w:val="22"/>
-          <w:szCs w:val="22"/>
+          <w:sz w:val="36"/>
+          <w:szCs w:val="36"/>
         </w:rPr>
         <w:t xml:space="preserve">project results, the issues </w:t>
       </w:r>
@@ -746,8 +1062,8 @@
         <w:rPr>
           <w:b/>
           <w:bCs/>
-          <w:sz w:val="22"/>
-          <w:szCs w:val="22"/>
+          <w:sz w:val="36"/>
+          <w:szCs w:val="36"/>
         </w:rPr>
         <w:t>identified</w:t>
       </w:r>
@@ -756,15 +1072,15 @@
         <w:rPr>
           <w:b/>
           <w:bCs/>
-          <w:sz w:val="22"/>
-          <w:szCs w:val="22"/>
+          <w:sz w:val="36"/>
+          <w:szCs w:val="36"/>
         </w:rPr>
         <w:t xml:space="preserve"> and approaches used </w:t>
       </w:r>
       <w:r>
         <w:rPr>
-          <w:sz w:val="22"/>
-          <w:szCs w:val="22"/>
+          <w:sz w:val="36"/>
+          <w:szCs w:val="36"/>
         </w:rPr>
         <w:t xml:space="preserve">in managing the issues and the project as a whole, and </w:t>
       </w:r>
@@ -772,15 +1088,15 @@
         <w:rPr>
           <w:b/>
           <w:bCs/>
-          <w:sz w:val="22"/>
-          <w:szCs w:val="22"/>
+          <w:sz w:val="36"/>
+          <w:szCs w:val="36"/>
         </w:rPr>
         <w:t xml:space="preserve">adjustments </w:t>
       </w:r>
       <w:r>
         <w:rPr>
-          <w:sz w:val="22"/>
-          <w:szCs w:val="22"/>
+          <w:sz w:val="36"/>
+          <w:szCs w:val="36"/>
         </w:rPr>
         <w:t xml:space="preserve">to the project plan. </w:t>
       </w:r>
@@ -791,21 +1107,32 @@
         <w:spacing w:after="98"/>
         <w:ind w:left="709" w:hanging="709"/>
         <w:rPr>
-          <w:sz w:val="22"/>
-          <w:szCs w:val="22"/>
-        </w:rPr>
-      </w:pPr>
-      <w:r>
-        <w:rPr>
-          <w:sz w:val="22"/>
-          <w:szCs w:val="22"/>
+          <w:sz w:val="36"/>
+          <w:szCs w:val="36"/>
+        </w:rPr>
+      </w:pPr>
+    </w:p>
+    <w:p>
+      <w:pPr>
+        <w:pStyle w:val="Default"/>
+        <w:spacing w:after="98"/>
+        <w:ind w:left="709" w:hanging="709"/>
+        <w:rPr>
+          <w:sz w:val="36"/>
+          <w:szCs w:val="36"/>
+        </w:rPr>
+      </w:pPr>
+      <w:r>
+        <w:rPr>
+          <w:sz w:val="36"/>
+          <w:szCs w:val="36"/>
         </w:rPr>
         <w:t xml:space="preserve">11. </w:t>
       </w:r>
       <w:r>
         <w:rPr>
-          <w:sz w:val="22"/>
-          <w:szCs w:val="22"/>
+          <w:sz w:val="36"/>
+          <w:szCs w:val="36"/>
         </w:rPr>
         <w:tab/>
         <w:t xml:space="preserve">In a separate detailed email, </w:t>
@@ -814,15 +1141,15 @@
         <w:rPr>
           <w:b/>
           <w:bCs/>
-          <w:sz w:val="22"/>
-          <w:szCs w:val="22"/>
+          <w:sz w:val="36"/>
+          <w:szCs w:val="36"/>
         </w:rPr>
         <w:t xml:space="preserve">review the management tools </w:t>
       </w:r>
       <w:r>
         <w:rPr>
-          <w:sz w:val="22"/>
-          <w:szCs w:val="22"/>
+          <w:sz w:val="36"/>
+          <w:szCs w:val="36"/>
         </w:rPr>
         <w:t xml:space="preserve">utilised discussing their relative pros and cons. Discuss how you might use these or other tools in future projects. </w:t>
       </w:r>
@@ -831,22 +1158,44 @@
       <w:pPr>
         <w:pStyle w:val="Default"/>
         <w:spacing w:after="98"/>
-        <w:rPr>
-          <w:sz w:val="22"/>
-          <w:szCs w:val="22"/>
-        </w:rPr>
-      </w:pPr>
-      <w:r>
-        <w:rPr>
-          <w:sz w:val="22"/>
-          <w:szCs w:val="22"/>
+        <w:ind w:left="709" w:hanging="709"/>
+        <w:rPr>
+          <w:sz w:val="36"/>
+          <w:szCs w:val="36"/>
+        </w:rPr>
+      </w:pPr>
+    </w:p>
+    <w:p>
+      <w:pPr>
+        <w:pStyle w:val="Default"/>
+        <w:spacing w:after="98"/>
+        <w:ind w:left="709" w:hanging="709"/>
+        <w:rPr>
+          <w:sz w:val="36"/>
+          <w:szCs w:val="36"/>
+        </w:rPr>
+      </w:pPr>
+    </w:p>
+    <w:p>
+      <w:pPr>
+        <w:pStyle w:val="Default"/>
+        <w:spacing w:after="98"/>
+        <w:rPr>
+          <w:sz w:val="36"/>
+          <w:szCs w:val="36"/>
+        </w:rPr>
+      </w:pPr>
+      <w:r>
+        <w:rPr>
+          <w:sz w:val="36"/>
+          <w:szCs w:val="36"/>
         </w:rPr>
         <w:t xml:space="preserve">12. </w:t>
       </w:r>
       <w:r>
         <w:rPr>
-          <w:sz w:val="22"/>
-          <w:szCs w:val="22"/>
+          <w:sz w:val="36"/>
+          <w:szCs w:val="36"/>
         </w:rPr>
         <w:tab/>
         <w:t xml:space="preserve">Provide a list of </w:t>
@@ -855,15 +1204,15 @@
         <w:rPr>
           <w:b/>
           <w:bCs/>
-          <w:sz w:val="22"/>
-          <w:szCs w:val="22"/>
+          <w:sz w:val="36"/>
+          <w:szCs w:val="36"/>
         </w:rPr>
         <w:t xml:space="preserve">references </w:t>
       </w:r>
       <w:r>
         <w:rPr>
-          <w:sz w:val="22"/>
-          <w:szCs w:val="22"/>
+          <w:sz w:val="36"/>
+          <w:szCs w:val="36"/>
         </w:rPr>
         <w:t xml:space="preserve">of all your information sources plus web links for all products used. </w:t>
       </w:r>
@@ -873,21 +1222,161 @@
         <w:pStyle w:val="Default"/>
         <w:spacing w:after="98"/>
         <w:rPr>
-          <w:sz w:val="22"/>
-          <w:szCs w:val="22"/>
-        </w:rPr>
-      </w:pPr>
-      <w:r>
-        <w:rPr>
-          <w:sz w:val="22"/>
-          <w:szCs w:val="22"/>
+          <w:sz w:val="36"/>
+          <w:szCs w:val="36"/>
+        </w:rPr>
+      </w:pPr>
+      <w:hyperlink r:id="rId4" w:history="1">
+        <w:r>
+          <w:rPr>
+            <w:rStyle w:val="Hyperlink"/>
+            <w:sz w:val="36"/>
+            <w:szCs w:val="36"/>
+          </w:rPr>
+          <w:t>https://www.zoho.com/</w:t>
+        </w:r>
+      </w:hyperlink>
+    </w:p>
+    <w:p>
+      <w:pPr>
+        <w:pStyle w:val="Default"/>
+        <w:spacing w:after="98"/>
+        <w:rPr>
+          <w:sz w:val="36"/>
+          <w:szCs w:val="36"/>
+        </w:rPr>
+      </w:pPr>
+      <w:hyperlink r:id="rId5" w:history="1">
+        <w:r>
+          <w:rPr>
+            <w:rStyle w:val="Hyperlink"/>
+            <w:sz w:val="36"/>
+            <w:szCs w:val="36"/>
+          </w:rPr>
+          <w:t>https://github.com/</w:t>
+        </w:r>
+      </w:hyperlink>
+    </w:p>
+    <w:p>
+      <w:pPr>
+        <w:pStyle w:val="Default"/>
+        <w:spacing w:after="98"/>
+        <w:rPr>
+          <w:sz w:val="36"/>
+          <w:szCs w:val="36"/>
+        </w:rPr>
+      </w:pPr>
+      <w:hyperlink r:id="rId6" w:history="1">
+        <w:r>
+          <w:rPr>
+            <w:rStyle w:val="Hyperlink"/>
+            <w:sz w:val="36"/>
+            <w:szCs w:val="36"/>
+          </w:rPr>
+          <w:t>https://www.sourcetreeapp.com/</w:t>
+        </w:r>
+      </w:hyperlink>
+    </w:p>
+    <w:p>
+      <w:pPr>
+        <w:pStyle w:val="Default"/>
+        <w:spacing w:after="98"/>
+        <w:rPr>
+          <w:sz w:val="36"/>
+          <w:szCs w:val="36"/>
+        </w:rPr>
+      </w:pPr>
+      <w:hyperlink r:id="rId7" w:history="1">
+        <w:r>
+          <w:rPr>
+            <w:rStyle w:val="Hyperlink"/>
+            <w:sz w:val="36"/>
+            <w:szCs w:val="36"/>
+          </w:rPr>
+          <w:t>https://www.jetbrains.com/idea/</w:t>
+        </w:r>
+      </w:hyperlink>
+    </w:p>
+    <w:p>
+      <w:pPr>
+        <w:pStyle w:val="Default"/>
+        <w:spacing w:after="98"/>
+        <w:rPr>
+          <w:sz w:val="36"/>
+          <w:szCs w:val="36"/>
+        </w:rPr>
+      </w:pPr>
+      <w:hyperlink r:id="rId8" w:history="1">
+        <w:r>
+          <w:rPr>
+            <w:rStyle w:val="Hyperlink"/>
+            <w:sz w:val="36"/>
+            <w:szCs w:val="36"/>
+          </w:rPr>
+          <w:t>https://java.com/en/download/</w:t>
+        </w:r>
+      </w:hyperlink>
+    </w:p>
+    <w:p>
+      <w:pPr>
+        <w:pStyle w:val="Default"/>
+        <w:spacing w:after="98"/>
+        <w:rPr>
+          <w:sz w:val="36"/>
+          <w:szCs w:val="36"/>
+        </w:rPr>
+      </w:pPr>
+      <w:hyperlink r:id="rId9" w:history="1">
+        <w:r>
+          <w:rPr>
+            <w:rStyle w:val="Hyperlink"/>
+            <w:sz w:val="36"/>
+            <w:szCs w:val="36"/>
+          </w:rPr>
+          <w:t>https://www.mamp.info/en/</w:t>
+        </w:r>
+      </w:hyperlink>
+    </w:p>
+    <w:p>
+      <w:pPr>
+        <w:pStyle w:val="Default"/>
+        <w:spacing w:after="98"/>
+        <w:rPr>
+          <w:sz w:val="36"/>
+          <w:szCs w:val="36"/>
+        </w:rPr>
+      </w:pPr>
+    </w:p>
+    <w:p>
+      <w:pPr>
+        <w:pStyle w:val="Default"/>
+        <w:spacing w:after="98"/>
+        <w:rPr>
+          <w:sz w:val="36"/>
+          <w:szCs w:val="36"/>
+        </w:rPr>
+      </w:pPr>
+    </w:p>
+    <w:p>
+      <w:pPr>
+        <w:pStyle w:val="Default"/>
+        <w:spacing w:after="98"/>
+        <w:rPr>
+          <w:sz w:val="36"/>
+          <w:szCs w:val="36"/>
+        </w:rPr>
+      </w:pPr>
+      <w:r>
+        <w:rPr>
+          <w:sz w:val="36"/>
+          <w:szCs w:val="36"/>
         </w:rPr>
         <w:t xml:space="preserve">13. </w:t>
       </w:r>
       <w:r>
         <w:rPr>
-          <w:sz w:val="22"/>
-          <w:szCs w:val="22"/>
+          <w:sz w:val="36"/>
+          <w:szCs w:val="36"/>
         </w:rPr>
         <w:tab/>
         <w:t xml:space="preserve">Present the following to your Project Manager for sign-off: </w:t>
@@ -899,14 +1388,14 @@
         <w:spacing w:after="98"/>
         <w:ind w:left="851"/>
         <w:rPr>
-          <w:sz w:val="22"/>
-          <w:szCs w:val="22"/>
-        </w:rPr>
-      </w:pPr>
-      <w:r>
-        <w:rPr>
-          <w:sz w:val="22"/>
-          <w:szCs w:val="22"/>
+          <w:sz w:val="36"/>
+          <w:szCs w:val="36"/>
+        </w:rPr>
+      </w:pPr>
+      <w:r>
+        <w:rPr>
+          <w:sz w:val="36"/>
+          <w:szCs w:val="36"/>
         </w:rPr>
         <w:t xml:space="preserve">• your original and adjusted project plan </w:t>
       </w:r>
@@ -917,14 +1406,14 @@
         <w:spacing w:after="98"/>
         <w:ind w:left="851"/>
         <w:rPr>
-          <w:sz w:val="22"/>
-          <w:szCs w:val="22"/>
-        </w:rPr>
-      </w:pPr>
-      <w:r>
-        <w:rPr>
-          <w:sz w:val="22"/>
-          <w:szCs w:val="22"/>
+          <w:sz w:val="36"/>
+          <w:szCs w:val="36"/>
+        </w:rPr>
+      </w:pPr>
+      <w:r>
+        <w:rPr>
+          <w:sz w:val="36"/>
+          <w:szCs w:val="36"/>
         </w:rPr>
         <w:t xml:space="preserve">• screen captures of the following: </w:t>
       </w:r>
@@ -935,30 +1424,31 @@
         <w:spacing w:after="98"/>
         <w:ind w:left="1276"/>
         <w:rPr>
-          <w:sz w:val="22"/>
-          <w:szCs w:val="22"/>
-        </w:rPr>
-      </w:pPr>
-      <w:r>
-        <w:rPr>
-          <w:sz w:val="22"/>
-          <w:szCs w:val="22"/>
-        </w:rPr>
+          <w:sz w:val="36"/>
+          <w:szCs w:val="36"/>
+        </w:rPr>
+      </w:pPr>
+      <w:r>
+        <w:rPr>
+          <w:sz w:val="36"/>
+          <w:szCs w:val="36"/>
+        </w:rPr>
+        <w:lastRenderedPageBreak/>
         <w:t xml:space="preserve">− using your selected </w:t>
       </w:r>
       <w:r>
         <w:rPr>
           <w:b/>
           <w:bCs/>
-          <w:sz w:val="22"/>
-          <w:szCs w:val="22"/>
+          <w:sz w:val="36"/>
+          <w:szCs w:val="36"/>
         </w:rPr>
         <w:t xml:space="preserve">Project Management </w:t>
       </w:r>
       <w:r>
         <w:rPr>
-          <w:sz w:val="22"/>
-          <w:szCs w:val="22"/>
+          <w:sz w:val="36"/>
+          <w:szCs w:val="36"/>
         </w:rPr>
         <w:t xml:space="preserve">tool, </w:t>
       </w:r>
@@ -969,14 +1459,14 @@
         <w:spacing w:after="98"/>
         <w:ind w:left="1276"/>
         <w:rPr>
-          <w:sz w:val="22"/>
-          <w:szCs w:val="22"/>
-        </w:rPr>
-      </w:pPr>
-      <w:r>
-        <w:rPr>
-          <w:sz w:val="22"/>
-          <w:szCs w:val="22"/>
+          <w:sz w:val="36"/>
+          <w:szCs w:val="36"/>
+        </w:rPr>
+      </w:pPr>
+      <w:r>
+        <w:rPr>
+          <w:sz w:val="36"/>
+          <w:szCs w:val="36"/>
         </w:rPr>
         <w:t xml:space="preserve">− using your selected </w:t>
       </w:r>
@@ -984,15 +1474,15 @@
         <w:rPr>
           <w:b/>
           <w:bCs/>
-          <w:sz w:val="22"/>
-          <w:szCs w:val="22"/>
+          <w:sz w:val="36"/>
+          <w:szCs w:val="36"/>
         </w:rPr>
         <w:t xml:space="preserve">Source Code Control </w:t>
       </w:r>
       <w:r>
         <w:rPr>
-          <w:sz w:val="22"/>
-          <w:szCs w:val="22"/>
+          <w:sz w:val="36"/>
+          <w:szCs w:val="36"/>
         </w:rPr>
         <w:t xml:space="preserve">software that demonstrates code was correctly entered and monitored </w:t>
       </w:r>
@@ -1002,14 +1492,14 @@
         <w:pStyle w:val="Default"/>
         <w:ind w:left="1276"/>
         <w:rPr>
-          <w:sz w:val="22"/>
-          <w:szCs w:val="22"/>
-        </w:rPr>
-      </w:pPr>
-      <w:r>
-        <w:rPr>
-          <w:sz w:val="22"/>
-          <w:szCs w:val="22"/>
+          <w:sz w:val="36"/>
+          <w:szCs w:val="36"/>
+        </w:rPr>
+      </w:pPr>
+      <w:r>
+        <w:rPr>
+          <w:sz w:val="36"/>
+          <w:szCs w:val="36"/>
         </w:rPr>
         <w:t xml:space="preserve">− using your selected </w:t>
       </w:r>
@@ -1017,20 +1507,27 @@
         <w:rPr>
           <w:b/>
           <w:bCs/>
-          <w:sz w:val="22"/>
-          <w:szCs w:val="22"/>
+          <w:sz w:val="36"/>
+          <w:szCs w:val="36"/>
         </w:rPr>
         <w:t xml:space="preserve">Collaboration Management </w:t>
       </w:r>
       <w:r>
         <w:rPr>
-          <w:sz w:val="22"/>
-          <w:szCs w:val="22"/>
+          <w:sz w:val="36"/>
+          <w:szCs w:val="36"/>
         </w:rPr>
         <w:t>software that demonstrates collaboration environment was created and monitored.</w:t>
       </w:r>
     </w:p>
-    <w:p/>
+    <w:p>
+      <w:pPr>
+        <w:rPr>
+          <w:sz w:val="36"/>
+          <w:szCs w:val="36"/>
+        </w:rPr>
+      </w:pPr>
+    </w:p>
     <w:sectPr>
       <w:pgSz w:w="11900" w:h="16840"/>
       <w:pgMar w:top="1440" w:right="1440" w:bottom="1440" w:left="1440" w:header="708" w:footer="708" w:gutter="0"/>
@@ -1474,6 +1971,27 @@
       <w:lang w:val="en-AU"/>
     </w:rPr>
   </w:style>
+  <w:style w:type="character" w:styleId="Hyperlink">
+    <w:name w:val="Hyperlink"/>
+    <w:basedOn w:val="DefaultParagraphFont"/>
+    <w:uiPriority w:val="99"/>
+    <w:unhideWhenUsed/>
+    <w:rsid w:val="00AE0F8A"/>
+    <w:rPr>
+      <w:color w:val="0563C1" w:themeColor="hyperlink"/>
+      <w:u w:val="single"/>
+    </w:rPr>
+  </w:style>
+  <w:style w:type="character" w:styleId="UnresolvedMention">
+    <w:name w:val="Unresolved Mention"/>
+    <w:basedOn w:val="DefaultParagraphFont"/>
+    <w:uiPriority w:val="99"/>
+    <w:rsid w:val="00AE0F8A"/>
+    <w:rPr>
+      <w:color w:val="605E5C"/>
+      <w:shd w:val="clear" w:color="auto" w:fill="E1DFDD"/>
+    </w:rPr>
+  </w:style>
 </w:styles>
 </file>
 

--- a/Documentation/Report/Project_Management_report.docx
+++ b/Documentation/Report/Project_Management_report.docx
@@ -116,9 +116,18 @@
           <w:sz w:val="36"/>
           <w:szCs w:val="36"/>
         </w:rPr>
-        <w:t xml:space="preserve">that you will or would be utilising. Justify your choices and describe the benefits of each one. Your selections need to cover the following software development management areas: Project Management, Source Code Control, and Collaboration Management. </w:t>
-      </w:r>
-    </w:p>
+        <w:t xml:space="preserve">that you will or would be utilising. Justify your choices and describe the benefits of each one. Your selections need to cover the following software development management areas: </w:t>
+      </w:r>
+      <w:bookmarkStart w:id="0" w:name="_GoBack"/>
+      <w:r>
+        <w:rPr>
+          <w:sz w:val="36"/>
+          <w:szCs w:val="36"/>
+        </w:rPr>
+        <w:t xml:space="preserve">Project Management, Source Code Control, and Collaboration Management. </w:t>
+      </w:r>
+    </w:p>
+    <w:bookmarkEnd w:id="0"/>
     <w:p>
       <w:pPr>
         <w:pStyle w:val="Default"/>
@@ -327,6 +336,103 @@
       <w:pPr>
         <w:pStyle w:val="Default"/>
         <w:spacing w:after="105"/>
+        <w:rPr>
+          <w:sz w:val="36"/>
+          <w:szCs w:val="36"/>
+        </w:rPr>
+      </w:pPr>
+    </w:p>
+    <w:p>
+      <w:pPr>
+        <w:shd w:val="clear" w:color="auto" w:fill="FFFFFF"/>
+        <w:spacing w:before="100" w:beforeAutospacing="1" w:after="100" w:afterAutospacing="1" w:line="240" w:lineRule="auto"/>
+        <w:rPr>
+          <w:rFonts w:ascii="Arial" w:eastAsia="Times New Roman" w:hAnsi="Arial" w:cs="Arial"/>
+          <w:color w:val="31313C"/>
+          <w:sz w:val="24"/>
+          <w:szCs w:val="24"/>
+          <w:lang w:val="en-AU"/>
+        </w:rPr>
+      </w:pPr>
+      <w:r>
+        <w:rPr>
+          <w:rFonts w:ascii="Arial" w:eastAsia="Times New Roman" w:hAnsi="Arial" w:cs="Arial"/>
+          <w:color w:val="31313C"/>
+          <w:sz w:val="24"/>
+          <w:szCs w:val="24"/>
+          <w:lang w:val="en-AU"/>
+        </w:rPr>
+        <w:t xml:space="preserve">The </w:t>
+      </w:r>
+      <w:proofErr w:type="spellStart"/>
+      <w:r>
+        <w:rPr>
+          <w:rFonts w:ascii="Arial" w:eastAsia="Times New Roman" w:hAnsi="Arial" w:cs="Arial"/>
+          <w:color w:val="31313C"/>
+          <w:sz w:val="24"/>
+          <w:szCs w:val="24"/>
+          <w:lang w:val="en-AU"/>
+        </w:rPr>
+        <w:t>currebt</w:t>
+      </w:r>
+      <w:proofErr w:type="spellEnd"/>
+      <w:r>
+        <w:rPr>
+          <w:rFonts w:ascii="Arial" w:eastAsia="Times New Roman" w:hAnsi="Arial" w:cs="Arial"/>
+          <w:color w:val="31313C"/>
+          <w:sz w:val="24"/>
+          <w:szCs w:val="24"/>
+          <w:lang w:val="en-AU"/>
+        </w:rPr>
+        <w:t xml:space="preserve"> software project </w:t>
+      </w:r>
+      <w:proofErr w:type="spellStart"/>
+      <w:r>
+        <w:rPr>
+          <w:rFonts w:ascii="Arial" w:eastAsia="Times New Roman" w:hAnsi="Arial" w:cs="Arial"/>
+          <w:color w:val="31313C"/>
+          <w:sz w:val="24"/>
+          <w:szCs w:val="24"/>
+          <w:lang w:val="en-AU"/>
+        </w:rPr>
+        <w:t>mamangemnet</w:t>
+      </w:r>
+      <w:proofErr w:type="spellEnd"/>
+      <w:r>
+        <w:rPr>
+          <w:rFonts w:ascii="Arial" w:eastAsia="Times New Roman" w:hAnsi="Arial" w:cs="Arial"/>
+          <w:color w:val="31313C"/>
+          <w:sz w:val="24"/>
+          <w:szCs w:val="24"/>
+          <w:lang w:val="en-AU"/>
+        </w:rPr>
+        <w:t xml:space="preserve"> tools </w:t>
+      </w:r>
+    </w:p>
+    <w:p>
+      <w:pPr>
+        <w:pStyle w:val="Default"/>
+        <w:spacing w:after="105"/>
+        <w:rPr>
+          <w:sz w:val="36"/>
+          <w:szCs w:val="36"/>
+        </w:rPr>
+      </w:pPr>
+    </w:p>
+    <w:p>
+      <w:pPr>
+        <w:pStyle w:val="Default"/>
+        <w:spacing w:after="105"/>
+        <w:rPr>
+          <w:sz w:val="36"/>
+          <w:szCs w:val="36"/>
+        </w:rPr>
+      </w:pPr>
+    </w:p>
+    <w:p>
+      <w:pPr>
+        <w:pStyle w:val="Default"/>
+        <w:spacing w:after="105"/>
         <w:ind w:left="567" w:hanging="567"/>
         <w:rPr>
           <w:b/>
@@ -430,7 +536,7 @@
           <w:sz w:val="36"/>
           <w:szCs w:val="36"/>
         </w:rPr>
-        <w:t xml:space="preserve"> </w:t>
+        <w:t xml:space="preserve"> Waterfall is a sequential model building development that happens in a series of steps from requirement analysis to launch</w:t>
       </w:r>
       <w:r>
         <w:rPr>
@@ -439,15 +545,6 @@
           <w:sz w:val="36"/>
           <w:szCs w:val="36"/>
         </w:rPr>
-        <w:t>Waterfall is a sequential model building development that happens in a series of steps from requirement analysis to launch</w:t>
-      </w:r>
-      <w:r>
-        <w:rPr>
-          <w:rFonts w:asciiTheme="minorHAnsi" w:hAnsiTheme="minorHAnsi" w:cstheme="minorHAnsi"/>
-          <w:color w:val="000000" w:themeColor="text1"/>
-          <w:sz w:val="36"/>
-          <w:szCs w:val="36"/>
-        </w:rPr>
         <w:t>.</w:t>
       </w:r>
     </w:p>
@@ -652,6 +749,7 @@
           <w:sz w:val="36"/>
           <w:szCs w:val="36"/>
         </w:rPr>
+        <w:lastRenderedPageBreak/>
         <w:t>Commit(</w:t>
       </w:r>
       <w:proofErr w:type="gramEnd"/>
@@ -709,7 +807,6 @@
           <w:sz w:val="36"/>
           <w:szCs w:val="36"/>
         </w:rPr>
-        <w:lastRenderedPageBreak/>
         <w:t>Pull( Uploads</w:t>
       </w:r>
       <w:proofErr w:type="gramEnd"/>
@@ -805,16 +902,14 @@
           <w:sz w:val="36"/>
           <w:szCs w:val="36"/>
         </w:rPr>
-        <w:t>Please refer</w:t>
-      </w:r>
-      <w:bookmarkStart w:id="0" w:name="_GoBack"/>
-      <w:bookmarkEnd w:id="0"/>
-      <w:r>
-        <w:rPr>
-          <w:sz w:val="36"/>
-          <w:szCs w:val="36"/>
-        </w:rPr>
-        <w:t xml:space="preserve"> to report</w:t>
+        <w:t xml:space="preserve">     </w:t>
+      </w:r>
+      <w:r>
+        <w:rPr>
+          <w:sz w:val="36"/>
+          <w:szCs w:val="36"/>
+        </w:rPr>
+        <w:t>Please refer to report</w:t>
       </w:r>
     </w:p>
     <w:p>
@@ -894,7 +989,15 @@
           <w:sz w:val="36"/>
           <w:szCs w:val="36"/>
         </w:rPr>
-        <w:t xml:space="preserve">         Demonstrate an ability to select the appropriate management software features, media and format for interacting with other team members, for identifying and resolving issues, and for leading the management of your project in the most effective and appropriate manner possible. </w:t>
+        <w:t xml:space="preserve">         Demonstrate an ability to select the appropriate management software features, media and format for interacting with other team members, for </w:t>
+      </w:r>
+      <w:r>
+        <w:rPr>
+          <w:sz w:val="36"/>
+          <w:szCs w:val="36"/>
+        </w:rPr>
+        <w:lastRenderedPageBreak/>
+        <w:t xml:space="preserve">identifying and resolving issues, and for leading the management of your project in the most effective and appropriate manner possible. </w:t>
       </w:r>
     </w:p>
     <w:p>
@@ -920,7 +1023,6 @@
           <w:sz w:val="36"/>
           <w:szCs w:val="36"/>
         </w:rPr>
-        <w:lastRenderedPageBreak/>
         <w:t xml:space="preserve">Utilise video-cam software or a screen-capture application such as Microsoft Windows’ PSR Utility, to record and verify your ability to: </w:t>
       </w:r>
     </w:p>
@@ -1929,6 +2031,14 @@
   <w:style w:type="paragraph" w:default="1" w:styleId="Normal">
     <w:name w:val="Normal"/>
     <w:qFormat/>
+    <w:rsid w:val="00C5370B"/>
+    <w:pPr>
+      <w:spacing w:after="200" w:line="276" w:lineRule="auto"/>
+    </w:pPr>
+    <w:rPr>
+      <w:sz w:val="22"/>
+      <w:szCs w:val="22"/>
+    </w:rPr>
   </w:style>
   <w:style w:type="character" w:default="1" w:styleId="DefaultParagraphFont">
     <w:name w:val="Default Paragraph Font"/>
